--- a/hinweise-fuer-lehrpersonen.docx
+++ b/hinweise-fuer-lehrpersonen.docx
@@ -48,20 +48,16 @@
       <w:r>
         <w:t xml:space="preserve">weise zum Einsatz von </w:t>
       </w:r>
+      <w:proofErr w:type="spellStart"/>
       <w:r>
         <w:rPr>
           <w:i/>
         </w:rPr>
         <w:t>GameGridKara</w:t>
       </w:r>
-      <w:r>
-        <w:t xml:space="preserve"> im U</w:t>
-      </w:r>
-      <w:r>
-        <w:t>n</w:t>
-      </w:r>
-      <w:r>
-        <w:t>terricht.</w:t>
+      <w:proofErr w:type="spellEnd"/>
+      <w:r>
+        <w:t xml:space="preserve"> im Unterricht.</w:t>
       </w:r>
     </w:p>
     <w:p>
@@ -163,19 +159,7 @@
         <w:rPr>
           <w:b/>
         </w:rPr>
-        <w:t xml:space="preserve"> aus Kap</w:t>
-      </w:r>
-      <w:r>
-        <w:rPr>
-          <w:b/>
-        </w:rPr>
-        <w:t>i</w:t>
-      </w:r>
-      <w:r>
-        <w:rPr>
-          <w:b/>
-        </w:rPr>
-        <w:t>tel 1</w:t>
+        <w:t xml:space="preserve"> aus Kapitel 1</w:t>
       </w:r>
       <w:r>
         <w:rPr>
@@ -284,7 +268,21 @@
         <w:rPr>
           <w:b/>
         </w:rPr>
-        <w:t xml:space="preserve"> „Kara Sokoban“:</w:t>
+        <w:t xml:space="preserve"> „Kara </w:t>
+      </w:r>
+      <w:proofErr w:type="spellStart"/>
+      <w:r>
+        <w:rPr>
+          <w:b/>
+        </w:rPr>
+        <w:t>Sokoban</w:t>
+      </w:r>
+      <w:proofErr w:type="spellEnd"/>
+      <w:r>
+        <w:rPr>
+          <w:b/>
+        </w:rPr>
+        <w:t>“:</w:t>
       </w:r>
       <w:r>
         <w:rPr>
@@ -334,9 +332,11 @@
       <w:r>
         <w:t xml:space="preserve">Weshalb </w:t>
       </w:r>
+      <w:proofErr w:type="spellStart"/>
       <w:r>
         <w:t>JGameGrid</w:t>
       </w:r>
+      <w:proofErr w:type="spellEnd"/>
       <w:r>
         <w:t xml:space="preserve"> und Kara</w:t>
       </w:r>
@@ -356,12 +356,14 @@
       </w:r>
     </w:p>
     <w:p>
+      <w:proofErr w:type="spellStart"/>
       <w:r>
         <w:rPr>
           <w:b/>
         </w:rPr>
         <w:t>JGameGrid</w:t>
       </w:r>
+      <w:proofErr w:type="spellEnd"/>
       <w:r>
         <w:t xml:space="preserve"> </w:t>
       </w:r>
@@ -386,8 +388,13 @@
       <w:r>
         <w:t xml:space="preserve"> </w:t>
       </w:r>
-      <w:r>
-        <w:t xml:space="preserve">JGameGrid kann in einer </w:t>
+      <w:proofErr w:type="spellStart"/>
+      <w:r>
+        <w:t>JGameGrid</w:t>
+      </w:r>
+      <w:proofErr w:type="spellEnd"/>
+      <w:r>
+        <w:t xml:space="preserve"> kann in einer </w:t>
       </w:r>
       <w:r>
         <w:rPr>
@@ -404,18 +411,28 @@
       <w:r>
         <w:t xml:space="preserve">Entwicklungsumgebung) wie etwa </w:t>
       </w:r>
-      <w:r>
-        <w:rPr>
-          <w:b/>
-        </w:rPr>
-        <w:t>E</w:t>
-      </w:r>
-      <w:r>
-        <w:rPr>
-          <w:b/>
-        </w:rPr>
-        <w:t>clipse, Netbeans</w:t>
-      </w:r>
+      <w:proofErr w:type="spellStart"/>
+      <w:r>
+        <w:rPr>
+          <w:b/>
+        </w:rPr>
+        <w:t>Eclipse</w:t>
+      </w:r>
+      <w:proofErr w:type="spellEnd"/>
+      <w:r>
+        <w:rPr>
+          <w:b/>
+        </w:rPr>
+        <w:t xml:space="preserve">, </w:t>
+      </w:r>
+      <w:proofErr w:type="spellStart"/>
+      <w:r>
+        <w:rPr>
+          <w:b/>
+        </w:rPr>
+        <w:t>Netbeans</w:t>
+      </w:r>
+      <w:proofErr w:type="spellEnd"/>
       <w:r>
         <w:rPr>
           <w:b/>
@@ -426,11 +443,19 @@
         <w:rPr>
           <w:b/>
         </w:rPr>
-        <w:t xml:space="preserve"> BlueJ</w:t>
-      </w:r>
-      <w:r>
         <w:t xml:space="preserve"> </w:t>
       </w:r>
+      <w:proofErr w:type="spellStart"/>
+      <w:r>
+        <w:rPr>
+          <w:b/>
+        </w:rPr>
+        <w:t>BlueJ</w:t>
+      </w:r>
+      <w:proofErr w:type="spellEnd"/>
+      <w:r>
+        <w:t xml:space="preserve"> </w:t>
+      </w:r>
       <w:r>
         <w:t>verwendet</w:t>
       </w:r>
@@ -456,12 +481,14 @@
         </w:rPr>
         <w:t xml:space="preserve"> </w:t>
       </w:r>
+      <w:proofErr w:type="spellStart"/>
       <w:r>
         <w:rPr>
           <w:b/>
         </w:rPr>
         <w:t>GameGridKara</w:t>
       </w:r>
+      <w:proofErr w:type="spellEnd"/>
       <w:r>
         <w:rPr>
           <w:b/>
@@ -480,12 +507,14 @@
         </w:rPr>
         <w:t xml:space="preserve">keit von </w:t>
       </w:r>
+      <w:proofErr w:type="spellStart"/>
       <w:r>
         <w:rPr>
           <w:b/>
         </w:rPr>
         <w:t>JGameGrid</w:t>
       </w:r>
+      <w:proofErr w:type="spellEnd"/>
       <w:r>
         <w:rPr>
           <w:b/>
@@ -509,22 +538,29 @@
         <w:t xml:space="preserve">man </w:t>
       </w:r>
       <w:r>
-        <w:t>für GameGridKara</w:t>
-      </w:r>
+        <w:t xml:space="preserve">für </w:t>
+      </w:r>
+      <w:proofErr w:type="spellStart"/>
+      <w:r>
+        <w:t>GameGridKara</w:t>
+      </w:r>
+      <w:proofErr w:type="spellEnd"/>
       <w:r>
         <w:t xml:space="preserve"> </w:t>
       </w:r>
       <w:r>
-        <w:t>Szenarien beliebiger Schwierigkeitsstufen zur Verf</w:t>
-      </w:r>
-      <w:r>
-        <w:t>ü</w:t>
-      </w:r>
-      <w:r>
-        <w:t>gung stellen</w:t>
-      </w:r>
-      <w:r>
-        <w:t>. Anschliessend kann man z.B. mit JGameGrid (ohne Kara) fortgeschrittene Projekte realisieren oder ganz auf eine solche Bibliothek verzichten. Der Vorteil ist, dass die Schüler bereits mit der Entwicklungsumgebung ve</w:t>
+        <w:t>Szenarien beliebiger Schwierigkeitsstufen zur Verfügung stellen</w:t>
+      </w:r>
+      <w:r>
+        <w:t xml:space="preserve">. Anschliessend kann man z.B. mit </w:t>
+      </w:r>
+      <w:proofErr w:type="spellStart"/>
+      <w:r>
+        <w:t>JGameGrid</w:t>
+      </w:r>
+      <w:proofErr w:type="spellEnd"/>
+      <w:r>
+        <w:t xml:space="preserve"> (ohne Kara) fortgeschrittene Projekte realisieren oder ganz auf eine solche Bibliothek verzichten. Der Vorteil ist, dass die Schüler bereits mit der Entwicklungsumgebung ve</w:t>
       </w:r>
       <w:r>
         <w:t>r</w:t>
@@ -548,13 +584,31 @@
         <w:lastRenderedPageBreak/>
         <w:t xml:space="preserve">Anleitung für </w:t>
       </w:r>
+      <w:proofErr w:type="spellStart"/>
       <w:r>
         <w:t>GameGridKara</w:t>
       </w:r>
-    </w:p>
-    <w:p>
-      <w:r>
-        <w:t xml:space="preserve">Die Szenarien liegen als Eclipse-Projekte vor. Wenn man Eclipse verwendet, ist es am einfachsten, wenn man </w:t>
+      <w:proofErr w:type="spellEnd"/>
+    </w:p>
+    <w:p>
+      <w:r>
+        <w:t xml:space="preserve">Die Szenarien liegen als </w:t>
+      </w:r>
+      <w:proofErr w:type="spellStart"/>
+      <w:r>
+        <w:t>Eclipse</w:t>
+      </w:r>
+      <w:proofErr w:type="spellEnd"/>
+      <w:r>
+        <w:t xml:space="preserve">-Projekte vor. Wenn man </w:t>
+      </w:r>
+      <w:proofErr w:type="spellStart"/>
+      <w:r>
+        <w:t>Eclipse</w:t>
+      </w:r>
+      <w:proofErr w:type="spellEnd"/>
+      <w:r>
+        <w:t xml:space="preserve"> verwendet, ist es am einfachsten, wenn man </w:t>
       </w:r>
       <w:r>
         <w:t>die Projekte</w:t>
@@ -576,7 +630,15 @@
         <w:t xml:space="preserve">) </w:t>
       </w:r>
       <w:r>
-        <w:t xml:space="preserve">in Eclipse importiert. </w:t>
+        <w:t xml:space="preserve">in </w:t>
+      </w:r>
+      <w:proofErr w:type="spellStart"/>
+      <w:r>
+        <w:t>Eclipse</w:t>
+      </w:r>
+      <w:proofErr w:type="spellEnd"/>
+      <w:r>
+        <w:t xml:space="preserve"> importiert. </w:t>
       </w:r>
     </w:p>
     <w:p>
@@ -613,7 +675,15 @@
     </w:p>
     <w:p>
       <w:r>
-        <w:t xml:space="preserve">Jedes Szenario besitzt sein eigenes Package mit einer MyKara-Klasse und einer WorldSetup.txt Datei. </w:t>
+        <w:t xml:space="preserve">Jedes Szenario besitzt sein eigenes Package mit einer </w:t>
+      </w:r>
+      <w:proofErr w:type="spellStart"/>
+      <w:r>
+        <w:t>MyKara</w:t>
+      </w:r>
+      <w:proofErr w:type="spellEnd"/>
+      <w:r>
+        <w:t xml:space="preserve">-Klasse und einer WorldSetup.txt Datei. </w:t>
       </w:r>
     </w:p>
     <w:p>
@@ -759,11 +829,19 @@
                 <w:rFonts w:ascii="Courier New" w:hAnsi="Courier New" w:cs="Courier New"/>
               </w:rPr>
             </w:pPr>
+            <w:proofErr w:type="spellStart"/>
             <w:r>
               <w:rPr>
                 <w:rFonts w:ascii="Courier New" w:hAnsi="Courier New" w:cs="Courier New"/>
               </w:rPr>
-              <w:t>move()</w:t>
+              <w:t>move</w:t>
+            </w:r>
+            <w:proofErr w:type="spellEnd"/>
+            <w:r>
+              <w:rPr>
+                <w:rFonts w:ascii="Courier New" w:hAnsi="Courier New" w:cs="Courier New"/>
+              </w:rPr>
+              <w:t>()</w:t>
             </w:r>
           </w:p>
         </w:tc>
@@ -789,11 +867,19 @@
                 <w:rFonts w:ascii="Courier New" w:hAnsi="Courier New" w:cs="Courier New"/>
               </w:rPr>
             </w:pPr>
+            <w:proofErr w:type="spellStart"/>
             <w:r>
               <w:rPr>
                 <w:rFonts w:ascii="Courier New" w:hAnsi="Courier New" w:cs="Courier New"/>
               </w:rPr>
-              <w:t>turnLeft()</w:t>
+              <w:t>turnLeft</w:t>
+            </w:r>
+            <w:proofErr w:type="spellEnd"/>
+            <w:r>
+              <w:rPr>
+                <w:rFonts w:ascii="Courier New" w:hAnsi="Courier New" w:cs="Courier New"/>
+              </w:rPr>
+              <w:t>()</w:t>
             </w:r>
           </w:p>
         </w:tc>
@@ -819,11 +905,19 @@
                 <w:rFonts w:ascii="Courier New" w:hAnsi="Courier New" w:cs="Courier New"/>
               </w:rPr>
             </w:pPr>
+            <w:proofErr w:type="spellStart"/>
             <w:r>
               <w:rPr>
                 <w:rFonts w:ascii="Courier New" w:hAnsi="Courier New" w:cs="Courier New"/>
               </w:rPr>
-              <w:t>turnRight()</w:t>
+              <w:t>turnRight</w:t>
+            </w:r>
+            <w:proofErr w:type="spellEnd"/>
+            <w:r>
+              <w:rPr>
+                <w:rFonts w:ascii="Courier New" w:hAnsi="Courier New" w:cs="Courier New"/>
+              </w:rPr>
+              <w:t>()</w:t>
             </w:r>
           </w:p>
         </w:tc>
@@ -849,11 +943,19 @@
                 <w:rFonts w:ascii="Courier New" w:hAnsi="Courier New" w:cs="Courier New"/>
               </w:rPr>
             </w:pPr>
+            <w:proofErr w:type="spellStart"/>
             <w:r>
               <w:rPr>
                 <w:rFonts w:ascii="Courier New" w:hAnsi="Courier New" w:cs="Courier New"/>
               </w:rPr>
-              <w:t>putLeaf()</w:t>
+              <w:t>putLeaf</w:t>
+            </w:r>
+            <w:proofErr w:type="spellEnd"/>
+            <w:r>
+              <w:rPr>
+                <w:rFonts w:ascii="Courier New" w:hAnsi="Courier New" w:cs="Courier New"/>
+              </w:rPr>
+              <w:t>()</w:t>
             </w:r>
           </w:p>
         </w:tc>
@@ -879,11 +981,19 @@
                 <w:rFonts w:ascii="Courier New" w:hAnsi="Courier New" w:cs="Courier New"/>
               </w:rPr>
             </w:pPr>
+            <w:proofErr w:type="spellStart"/>
             <w:r>
               <w:rPr>
                 <w:rFonts w:ascii="Courier New" w:hAnsi="Courier New" w:cs="Courier New"/>
               </w:rPr>
-              <w:t>removeLeaf()</w:t>
+              <w:t>removeLeaf</w:t>
+            </w:r>
+            <w:proofErr w:type="spellEnd"/>
+            <w:r>
+              <w:rPr>
+                <w:rFonts w:ascii="Courier New" w:hAnsi="Courier New" w:cs="Courier New"/>
+              </w:rPr>
+              <w:t>()</w:t>
             </w:r>
           </w:p>
         </w:tc>
@@ -943,11 +1053,19 @@
                 <w:rFonts w:ascii="Courier New" w:hAnsi="Courier New" w:cs="Courier New"/>
               </w:rPr>
             </w:pPr>
+            <w:proofErr w:type="spellStart"/>
             <w:r>
               <w:rPr>
                 <w:rFonts w:ascii="Courier New" w:hAnsi="Courier New" w:cs="Courier New"/>
               </w:rPr>
-              <w:t>onLeaf()</w:t>
+              <w:t>onLeaf</w:t>
+            </w:r>
+            <w:proofErr w:type="spellEnd"/>
+            <w:r>
+              <w:rPr>
+                <w:rFonts w:ascii="Courier New" w:hAnsi="Courier New" w:cs="Courier New"/>
+              </w:rPr>
+              <w:t>()</w:t>
             </w:r>
           </w:p>
         </w:tc>
@@ -973,12 +1091,14 @@
                 <w:rFonts w:ascii="Courier New" w:hAnsi="Courier New" w:cs="Courier New"/>
               </w:rPr>
             </w:pPr>
+            <w:proofErr w:type="spellStart"/>
             <w:r>
               <w:rPr>
                 <w:rFonts w:ascii="Courier New" w:hAnsi="Courier New" w:cs="Courier New"/>
               </w:rPr>
               <w:t>treeFront</w:t>
             </w:r>
+            <w:proofErr w:type="spellEnd"/>
             <w:r>
               <w:rPr>
                 <w:rFonts w:ascii="Courier New" w:hAnsi="Courier New" w:cs="Courier New"/>
@@ -1009,11 +1129,19 @@
                 <w:rFonts w:ascii="Courier New" w:hAnsi="Courier New" w:cs="Courier New"/>
               </w:rPr>
             </w:pPr>
+            <w:proofErr w:type="spellStart"/>
             <w:r>
               <w:rPr>
                 <w:rFonts w:ascii="Courier New" w:hAnsi="Courier New" w:cs="Courier New"/>
               </w:rPr>
-              <w:t>treeLeft()</w:t>
+              <w:t>treeLeft</w:t>
+            </w:r>
+            <w:proofErr w:type="spellEnd"/>
+            <w:r>
+              <w:rPr>
+                <w:rFonts w:ascii="Courier New" w:hAnsi="Courier New" w:cs="Courier New"/>
+              </w:rPr>
+              <w:t>()</w:t>
             </w:r>
           </w:p>
         </w:tc>
@@ -1039,11 +1167,19 @@
                 <w:rFonts w:ascii="Courier New" w:hAnsi="Courier New" w:cs="Courier New"/>
               </w:rPr>
             </w:pPr>
+            <w:proofErr w:type="spellStart"/>
             <w:r>
               <w:rPr>
                 <w:rFonts w:ascii="Courier New" w:hAnsi="Courier New" w:cs="Courier New"/>
               </w:rPr>
-              <w:t>treeRight()</w:t>
+              <w:t>treeRight</w:t>
+            </w:r>
+            <w:proofErr w:type="spellEnd"/>
+            <w:r>
+              <w:rPr>
+                <w:rFonts w:ascii="Courier New" w:hAnsi="Courier New" w:cs="Courier New"/>
+              </w:rPr>
+              <w:t>()</w:t>
             </w:r>
           </w:p>
         </w:tc>
@@ -1069,11 +1205,19 @@
                 <w:rFonts w:ascii="Courier New" w:hAnsi="Courier New" w:cs="Courier New"/>
               </w:rPr>
             </w:pPr>
+            <w:proofErr w:type="spellStart"/>
             <w:r>
               <w:rPr>
                 <w:rFonts w:ascii="Courier New" w:hAnsi="Courier New" w:cs="Courier New"/>
               </w:rPr>
-              <w:t>mushroomFront()</w:t>
+              <w:t>mushroomFront</w:t>
+            </w:r>
+            <w:proofErr w:type="spellEnd"/>
+            <w:r>
+              <w:rPr>
+                <w:rFonts w:ascii="Courier New" w:hAnsi="Courier New" w:cs="Courier New"/>
+              </w:rPr>
+              <w:t>()</w:t>
             </w:r>
           </w:p>
         </w:tc>
@@ -1098,7 +1242,15 @@
         <w:t xml:space="preserve">m Kapitel 4 </w:t>
       </w:r>
       <w:r>
-        <w:t>kommen ein paar zusätzliche Methoden hinzu, damit das Sokoban-</w:t>
+        <w:t xml:space="preserve">kommen ein paar zusätzliche Methoden hinzu, damit das </w:t>
+      </w:r>
+      <w:proofErr w:type="spellStart"/>
+      <w:r>
+        <w:t>Sokoban</w:t>
+      </w:r>
+      <w:proofErr w:type="spellEnd"/>
+      <w:r>
+        <w:t>-</w:t>
       </w:r>
       <w:r>
         <w:t>Spiel programmiert werden kann</w:t>
@@ -1112,7 +1264,15 @@
         <w:t>Im Kapitel</w:t>
       </w:r>
       <w:r>
-        <w:t xml:space="preserve"> Kapitel 5 </w:t>
+        <w:t xml:space="preserve"> </w:t>
+      </w:r>
+      <w:proofErr w:type="spellStart"/>
+      <w:r>
+        <w:t>Kapitel</w:t>
+      </w:r>
+      <w:proofErr w:type="spellEnd"/>
+      <w:r>
+        <w:t xml:space="preserve"> 5 </w:t>
       </w:r>
       <w:r>
         <w:t>erhält Kara zu den Grundfunktionen noch die Möglichkeit, Nachrichten anzuzeigen und eine Eingabe des Benutzers zu erh</w:t>
@@ -1129,8 +1289,13 @@
         <w:pStyle w:val="berschrift3"/>
       </w:pPr>
       <w:r>
-        <w:t>Die Klassen Kara und MyKara</w:t>
-      </w:r>
+        <w:t xml:space="preserve">Die Klassen Kara und </w:t>
+      </w:r>
+      <w:proofErr w:type="spellStart"/>
+      <w:r>
+        <w:t>MyKara</w:t>
+      </w:r>
+      <w:proofErr w:type="spellEnd"/>
     </w:p>
     <w:p>
       <w:pPr>
@@ -1339,7 +1504,21 @@
         <w:rPr>
           <w:i/>
         </w:rPr>
-        <w:t xml:space="preserve">Rechtsklick | new …. () </w:t>
+        <w:t xml:space="preserve">Rechtsklick | </w:t>
+      </w:r>
+      <w:proofErr w:type="spellStart"/>
+      <w:r>
+        <w:rPr>
+          <w:i/>
+        </w:rPr>
+        <w:t>new</w:t>
+      </w:r>
+      <w:proofErr w:type="spellEnd"/>
+      <w:r>
+        <w:rPr>
+          <w:i/>
+        </w:rPr>
+        <w:t xml:space="preserve"> …. () </w:t>
       </w:r>
       <w:r>
         <w:t xml:space="preserve">instanziiert </w:t>
@@ -1358,11 +1537,19 @@
       <w:r>
         <w:t xml:space="preserve">im ersten Kontakt mit </w:t>
       </w:r>
+      <w:proofErr w:type="spellStart"/>
       <w:r>
         <w:rPr>
           <w:lang w:eastAsia="de-CH" w:bidi="ar-SA"/>
         </w:rPr>
-        <w:t xml:space="preserve">GameGridKara </w:t>
+        <w:t>GameGridKara</w:t>
+      </w:r>
+      <w:proofErr w:type="spellEnd"/>
+      <w:r>
+        <w:rPr>
+          <w:lang w:eastAsia="de-CH" w:bidi="ar-SA"/>
+        </w:rPr>
+        <w:t xml:space="preserve"> </w:t>
       </w:r>
       <w:r>
         <w:t>kann</w:t>
@@ -1425,26 +1612,52 @@
       <w:r>
         <w:t xml:space="preserve">Die Programme werden in der </w:t>
       </w:r>
+      <w:proofErr w:type="spellStart"/>
       <w:r>
         <w:rPr>
           <w:rFonts w:ascii="Courier New" w:hAnsi="Courier New" w:cs="Courier New"/>
         </w:rPr>
-        <w:t>act()</w:t>
-      </w:r>
-      <w:r>
-        <w:t xml:space="preserve">-Methode von MyKara geschrieben. Diese Methode wird beim Drücken des </w:t>
-      </w:r>
+        <w:t>act</w:t>
+      </w:r>
+      <w:proofErr w:type="spellEnd"/>
+      <w:r>
+        <w:rPr>
+          <w:rFonts w:ascii="Courier New" w:hAnsi="Courier New" w:cs="Courier New"/>
+        </w:rPr>
+        <w:t>()</w:t>
+      </w:r>
+      <w:r>
+        <w:t xml:space="preserve">-Methode von </w:t>
+      </w:r>
+      <w:proofErr w:type="spellStart"/>
+      <w:r>
+        <w:t>MyKara</w:t>
+      </w:r>
+      <w:proofErr w:type="spellEnd"/>
+      <w:r>
+        <w:t xml:space="preserve"> geschrieben. Diese Methode wird beim Drücken des </w:t>
+      </w:r>
+      <w:proofErr w:type="spellStart"/>
       <w:r>
         <w:t>Step</w:t>
       </w:r>
+      <w:proofErr w:type="spellEnd"/>
       <w:r>
         <w:t xml:space="preserve">-Knopfes ausgeführt. Wenn der Run-Knopf gedrückt wird, dann wird die </w:t>
       </w:r>
+      <w:proofErr w:type="spellStart"/>
       <w:r>
         <w:rPr>
           <w:rFonts w:ascii="Courier New" w:hAnsi="Courier New" w:cs="Courier New"/>
         </w:rPr>
-        <w:t>act()</w:t>
+        <w:t>act</w:t>
+      </w:r>
+      <w:proofErr w:type="spellEnd"/>
+      <w:r>
+        <w:rPr>
+          <w:rFonts w:ascii="Courier New" w:hAnsi="Courier New" w:cs="Courier New"/>
+        </w:rPr>
+        <w:t>()</w:t>
       </w:r>
       <w:r>
         <w:t xml:space="preserve">-Methode wiederholt aufgerufen. </w:t>
@@ -1502,7 +1715,15 @@
         </w:numPr>
       </w:pPr>
       <w:r>
-        <w:t xml:space="preserve">Mit Ctrl-Space öffnet sich eine </w:t>
+        <w:t xml:space="preserve">Mit </w:t>
+      </w:r>
+      <w:proofErr w:type="spellStart"/>
+      <w:r>
+        <w:t>Ctrl</w:t>
+      </w:r>
+      <w:proofErr w:type="spellEnd"/>
+      <w:r>
+        <w:t xml:space="preserve">-Space öffnet sich eine </w:t>
       </w:r>
       <w:r>
         <w:rPr>
@@ -1534,6 +1755,7 @@
       <w:r>
         <w:t xml:space="preserve"> auf </w:t>
       </w:r>
+      <w:proofErr w:type="spellStart"/>
       <w:r>
         <w:rPr>
           <w:b/>
@@ -1541,6 +1763,7 @@
         </w:rPr>
         <w:t>Documentation</w:t>
       </w:r>
+      <w:proofErr w:type="spellEnd"/>
       <w:r>
         <w:t xml:space="preserve"> gestellt werden.</w:t>
       </w:r>
@@ -1556,22 +1779,38 @@
       <w:r>
         <w:t xml:space="preserve">Unter dem Menu </w:t>
       </w:r>
+      <w:proofErr w:type="spellStart"/>
       <w:r>
         <w:rPr>
           <w:i/>
         </w:rPr>
         <w:t>Window</w:t>
       </w:r>
+      <w:proofErr w:type="spellEnd"/>
       <w:r>
         <w:rPr>
           <w:i/>
         </w:rPr>
-        <w:t xml:space="preserve"> | Preferences…</w:t>
-      </w:r>
+        <w:t xml:space="preserve"> | </w:t>
+      </w:r>
+      <w:proofErr w:type="spellStart"/>
       <w:r>
         <w:rPr>
           <w:i/>
         </w:rPr>
+        <w:t>Preferences</w:t>
+      </w:r>
+      <w:proofErr w:type="spellEnd"/>
+      <w:r>
+        <w:rPr>
+          <w:i/>
+        </w:rPr>
+        <w:t>…</w:t>
+      </w:r>
+      <w:r>
+        <w:rPr>
+          <w:i/>
+        </w:rPr>
         <w:t xml:space="preserve"> </w:t>
       </w:r>
       <w:r>
@@ -1596,7 +1835,15 @@
         <w:t>mit</w:t>
       </w:r>
       <w:r>
-        <w:t xml:space="preserve"> Beamer).</w:t>
+        <w:t xml:space="preserve"> </w:t>
+      </w:r>
+      <w:proofErr w:type="spellStart"/>
+      <w:r>
+        <w:t>Beamer</w:t>
+      </w:r>
+      <w:proofErr w:type="spellEnd"/>
+      <w:r>
+        <w:t>).</w:t>
       </w:r>
     </w:p>
     <w:p>
@@ -1612,7 +1859,15 @@
         <w:t xml:space="preserve">In der Datei WorldSetup.txt kann </w:t>
       </w:r>
       <w:r>
-        <w:t xml:space="preserve">die Welt definiert werden. Die Datei kann auch anders benannt werden, es muss dann aber in der Klasse KaraWorld die Konstante </w:t>
+        <w:t xml:space="preserve">die Welt definiert werden. Die Datei kann auch anders benannt werden, es muss dann aber in der Klasse </w:t>
+      </w:r>
+      <w:proofErr w:type="spellStart"/>
+      <w:r>
+        <w:t>KaraWorld</w:t>
+      </w:r>
+      <w:proofErr w:type="spellEnd"/>
+      <w:r>
+        <w:t xml:space="preserve"> die Konstante </w:t>
       </w:r>
       <w:r>
         <w:rPr>
@@ -1691,7 +1946,21 @@
         <w:rPr>
           <w:rFonts w:ascii="Courier New" w:hAnsi="Courier New" w:cs="Courier New"/>
         </w:rPr>
-        <w:t>[Actors]</w:t>
+        <w:t>[</w:t>
+      </w:r>
+      <w:proofErr w:type="spellStart"/>
+      <w:r>
+        <w:rPr>
+          <w:rFonts w:ascii="Courier New" w:hAnsi="Courier New" w:cs="Courier New"/>
+        </w:rPr>
+        <w:t>Actors</w:t>
+      </w:r>
+      <w:proofErr w:type="spellEnd"/>
+      <w:r>
+        <w:rPr>
+          <w:rFonts w:ascii="Courier New" w:hAnsi="Courier New" w:cs="Courier New"/>
+        </w:rPr>
+        <w:t>]</w:t>
       </w:r>
     </w:p>
     <w:p>
@@ -1704,7 +1973,15 @@
         <w:pStyle w:val="KeinLeerraum"/>
       </w:pPr>
       <w:r>
-        <w:t>Die Actors werden wie folgt repräsentiert:</w:t>
+        <w:t xml:space="preserve">Die </w:t>
+      </w:r>
+      <w:proofErr w:type="spellStart"/>
+      <w:r>
+        <w:t>Actors</w:t>
+      </w:r>
+      <w:proofErr w:type="spellEnd"/>
+      <w:r>
+        <w:t xml:space="preserve"> werden wie folgt repräsentiert:</w:t>
       </w:r>
     </w:p>
     <w:p>
@@ -1867,27 +2144,45 @@
       <w:r>
         <w:t xml:space="preserve">Tipp: Mit Rechtsklick auf die Welt | </w:t>
       </w:r>
-      <w:r>
-        <w:rPr>
-          <w:b/>
-        </w:rPr>
-        <w:t>saveWorldSetupToFile()</w:t>
+      <w:proofErr w:type="spellStart"/>
+      <w:r>
+        <w:rPr>
+          <w:b/>
+        </w:rPr>
+        <w:t>saveWorldSetupToFile</w:t>
+      </w:r>
+      <w:proofErr w:type="spellEnd"/>
+      <w:r>
+        <w:rPr>
+          <w:b/>
+        </w:rPr>
+        <w:t>()</w:t>
       </w:r>
       <w:r>
         <w:t xml:space="preserve"> oder </w:t>
       </w:r>
-      <w:r>
-        <w:rPr>
-          <w:b/>
-        </w:rPr>
-        <w:t>printWorldSetupToConsole()</w:t>
+      <w:proofErr w:type="spellStart"/>
+      <w:r>
+        <w:rPr>
+          <w:b/>
+        </w:rPr>
+        <w:t>printWorldSetupToConsole</w:t>
+      </w:r>
+      <w:proofErr w:type="spellEnd"/>
+      <w:r>
+        <w:rPr>
+          <w:b/>
+        </w:rPr>
+        <w:t>()</w:t>
       </w:r>
       <w:r>
         <w:t xml:space="preserve"> kann eine in </w:t>
       </w:r>
+      <w:proofErr w:type="spellStart"/>
       <w:r>
         <w:t>GameGridKara</w:t>
       </w:r>
+      <w:proofErr w:type="spellEnd"/>
       <w:r>
         <w:t xml:space="preserve"> erstellte Welt gespeichert werden.</w:t>
       </w:r>
@@ -1905,11 +2200,11 @@
       <w:r>
         <w:t xml:space="preserve">Es gibt verschiedene Möglichkeiten, in </w:t>
       </w:r>
+      <w:proofErr w:type="spellStart"/>
       <w:r>
         <w:t>GameGridKara</w:t>
       </w:r>
-      <w:bookmarkStart w:id="0" w:name="_GoBack"/>
-      <w:bookmarkEnd w:id="0"/>
+      <w:proofErr w:type="spellEnd"/>
       <w:r>
         <w:t xml:space="preserve"> mit dem Benutzer über Input/Output zu interagieren:</w:t>
       </w:r>
@@ -1925,11 +2220,19 @@
       <w:r>
         <w:t xml:space="preserve">Mit </w:t>
       </w:r>
+      <w:proofErr w:type="spellStart"/>
       <w:r>
         <w:rPr>
           <w:rFonts w:ascii="Courier New" w:hAnsi="Courier New" w:cs="Courier New"/>
         </w:rPr>
-        <w:t>System.out.println(…)</w:t>
+        <w:t>System.out.println</w:t>
+      </w:r>
+      <w:proofErr w:type="spellEnd"/>
+      <w:r>
+        <w:rPr>
+          <w:rFonts w:ascii="Courier New" w:hAnsi="Courier New" w:cs="Courier New"/>
+        </w:rPr>
+        <w:t>(…)</w:t>
       </w:r>
       <w:r>
         <w:t>-Befehlen etwas auf die Konsole schreiben.</w:t>
@@ -1944,7 +2247,15 @@
         </w:numPr>
       </w:pPr>
       <w:r>
-        <w:t>Mit einem Swing-Dialog (z.B. JOptionPane)</w:t>
+        <w:t xml:space="preserve">Mit einem Swing-Dialog (z.B. </w:t>
+      </w:r>
+      <w:proofErr w:type="spellStart"/>
+      <w:r>
+        <w:t>JOptionPane</w:t>
+      </w:r>
+      <w:proofErr w:type="spellEnd"/>
+      <w:r>
+        <w:t>)</w:t>
       </w:r>
       <w:r>
         <w:t>:</w:t>
@@ -1952,6 +2263,7 @@
       <w:r>
         <w:t xml:space="preserve"> Dies wird in </w:t>
       </w:r>
+      <w:proofErr w:type="spellStart"/>
       <w:r>
         <w:rPr>
           <w:b/>
@@ -1959,6 +2271,7 @@
         </w:rPr>
         <w:t>KaraIO</w:t>
       </w:r>
+      <w:proofErr w:type="spellEnd"/>
       <w:r>
         <w:t xml:space="preserve"> </w:t>
       </w:r>
@@ -1974,12 +2287,14 @@
       <w:r>
         <w:t xml:space="preserve">tionalität von Kara etwas erweitert, so dass man </w:t>
       </w:r>
+      <w:proofErr w:type="spellStart"/>
       <w:r>
         <w:rPr>
           <w:rFonts w:ascii="Courier New" w:hAnsi="Courier New" w:cs="Courier New"/>
         </w:rPr>
         <w:t>int</w:t>
       </w:r>
+      <w:proofErr w:type="spellEnd"/>
       <w:r>
         <w:t xml:space="preserve">- und </w:t>
       </w:r>
@@ -2013,6 +2328,7 @@
       <w:r>
         <w:t xml:space="preserve">in </w:t>
       </w:r>
+      <w:proofErr w:type="spellStart"/>
       <w:r>
         <w:rPr>
           <w:b/>
@@ -2027,6 +2343,7 @@
         </w:rPr>
         <w:t>Sokoban</w:t>
       </w:r>
+      <w:proofErr w:type="spellEnd"/>
       <w:r>
         <w:rPr>
           <w:b/>
@@ -2051,16 +2368,26 @@
         <w:pStyle w:val="berschrift2"/>
       </w:pPr>
       <w:r>
-        <w:t>Szenarien mit anderen Teilen (Deployment)</w:t>
+        <w:t>Szenarien mit anderen Teilen (</w:t>
+      </w:r>
+      <w:proofErr w:type="spellStart"/>
+      <w:r>
+        <w:t>Deployment</w:t>
+      </w:r>
+      <w:proofErr w:type="spellEnd"/>
+      <w:r>
+        <w:t>)</w:t>
       </w:r>
     </w:p>
     <w:p>
       <w:r>
         <w:t xml:space="preserve">Mit </w:t>
       </w:r>
+      <w:proofErr w:type="spellStart"/>
       <w:r>
         <w:t>GameGridKara</w:t>
       </w:r>
+      <w:proofErr w:type="spellEnd"/>
       <w:r>
         <w:t xml:space="preserve"> können Szenarien sehr einfach exportiert </w:t>
       </w:r>
@@ -2076,34 +2403,68 @@
     </w:p>
     <w:p>
       <w:r>
-        <w:t>In</w:t>
-      </w:r>
-      <w:r>
-        <w:t xml:space="preserve"> Eclipse mit </w:t>
+        <w:t xml:space="preserve">In </w:t>
+      </w:r>
+      <w:proofErr w:type="spellStart"/>
+      <w:r>
+        <w:t>Eclipse</w:t>
+      </w:r>
+      <w:proofErr w:type="spellEnd"/>
+      <w:r>
+        <w:t xml:space="preserve"> mit </w:t>
       </w:r>
       <w:r>
         <w:rPr>
           <w:i/>
         </w:rPr>
-        <w:t xml:space="preserve">File | Export … | Java – Runnable Jar File </w:t>
-      </w:r>
-      <w:r>
-        <w:t xml:space="preserve">das gesamte Projekt </w:t>
-      </w:r>
-      <w:r>
-        <w:t>exportieren. Dann müssen Sie noch die korrekte ‚Launch Configuration‘ wählen. Wahrscheinlich ist es die unterste, wenn Sie vorher gerade das Pr</w:t>
-      </w:r>
-      <w:r>
-        <w:t>o</w:t>
-      </w:r>
-      <w:r>
-        <w:t>gramm gestartet haben. Die Jar-Datei kann dann auf jedem System, auf dem Java installiert ist, mit einem Doppelklick gestartet we</w:t>
-      </w:r>
-      <w:r>
-        <w:t>r</w:t>
-      </w:r>
-      <w:r>
-        <w:t>den.</w:t>
+        <w:t xml:space="preserve">File | Export … | Java – </w:t>
+      </w:r>
+      <w:proofErr w:type="spellStart"/>
+      <w:r>
+        <w:rPr>
+          <w:i/>
+        </w:rPr>
+        <w:t>Runnable</w:t>
+      </w:r>
+      <w:proofErr w:type="spellEnd"/>
+      <w:r>
+        <w:rPr>
+          <w:i/>
+        </w:rPr>
+        <w:t xml:space="preserve"> </w:t>
+      </w:r>
+      <w:proofErr w:type="spellStart"/>
+      <w:r>
+        <w:rPr>
+          <w:i/>
+        </w:rPr>
+        <w:t>Jar</w:t>
+      </w:r>
+      <w:proofErr w:type="spellEnd"/>
+      <w:r>
+        <w:rPr>
+          <w:i/>
+        </w:rPr>
+        <w:t xml:space="preserve"> File </w:t>
+      </w:r>
+      <w:r>
+        <w:t xml:space="preserve">das gesamte Projekt exportieren. Dann müssen Sie noch die korrekte ‚Launch </w:t>
+      </w:r>
+      <w:proofErr w:type="spellStart"/>
+      <w:r>
+        <w:t>Configuration</w:t>
+      </w:r>
+      <w:proofErr w:type="spellEnd"/>
+      <w:r>
+        <w:t xml:space="preserve">‘ wählen. Wahrscheinlich ist es die unterste, wenn Sie vorher gerade das Programm gestartet haben. Die </w:t>
+      </w:r>
+      <w:proofErr w:type="spellStart"/>
+      <w:r>
+        <w:t>Jar</w:t>
+      </w:r>
+      <w:proofErr w:type="spellEnd"/>
+      <w:r>
+        <w:t>-Datei kann dann auf jedem System, auf dem Java installiert ist, mit einem Doppelklick gestartet werden.</w:t>
       </w:r>
     </w:p>
     <w:p/>
@@ -2123,7 +2484,15 @@
     </w:p>
     <w:p>
       <w:r>
-        <w:t>Das Buch von Michael Kölling „Einführung in Java mit Greenfoot“ ist sehr zu empfehlen</w:t>
+        <w:t xml:space="preserve">Das Buch von Michael Kölling „Einführung in Java mit </w:t>
+      </w:r>
+      <w:proofErr w:type="spellStart"/>
+      <w:r>
+        <w:t>Greenfoot</w:t>
+      </w:r>
+      <w:proofErr w:type="spellEnd"/>
+      <w:r>
+        <w:t>“ ist sehr zu empfehlen</w:t>
       </w:r>
       <w:r>
         <w:t>. Es kann</w:t>
@@ -2158,31 +2527,21 @@
         <w:rPr>
           <w:b/>
         </w:rPr>
-        <w:t>Education Blog (</w:t>
-      </w:r>
-      <w:r>
-        <w:rPr>
-          <w:b/>
-        </w:rPr>
-        <w:t xml:space="preserve">Neue </w:t>
-      </w:r>
-      <w:r>
-        <w:rPr>
-          <w:b/>
-        </w:rPr>
-        <w:t xml:space="preserve">GameGridKara </w:t>
-      </w:r>
-      <w:r>
-        <w:rPr>
-          <w:b/>
-        </w:rPr>
-        <w:t>Versionen werden hier angekündigt</w:t>
-      </w:r>
-      <w:r>
-        <w:rPr>
-          <w:b/>
-        </w:rPr>
-        <w:t>)</w:t>
+        <w:t xml:space="preserve">Education Blog (Neue </w:t>
+      </w:r>
+      <w:proofErr w:type="spellStart"/>
+      <w:r>
+        <w:rPr>
+          <w:b/>
+        </w:rPr>
+        <w:t>GameGridKara</w:t>
+      </w:r>
+      <w:proofErr w:type="spellEnd"/>
+      <w:r>
+        <w:rPr>
+          <w:b/>
+        </w:rPr>
+        <w:t xml:space="preserve"> Versionen werden hier angekündigt)</w:t>
       </w:r>
     </w:p>
     <w:p>
@@ -2245,12 +2604,14 @@
           <w:lang w:val="en-US"/>
         </w:rPr>
       </w:pPr>
+      <w:proofErr w:type="spellStart"/>
       <w:r>
         <w:rPr>
           <w:lang w:val="en-US"/>
         </w:rPr>
         <w:t>GameGridKara</w:t>
       </w:r>
+      <w:proofErr w:type="spellEnd"/>
       <w:r>
         <w:rPr>
           <w:lang w:val="en-US"/>
@@ -2285,11 +2646,19 @@
           <w:lang w:val="en-US"/>
         </w:rPr>
       </w:pPr>
+      <w:proofErr w:type="spellStart"/>
       <w:r>
         <w:rPr>
           <w:lang w:val="en-US"/>
         </w:rPr>
-        <w:t xml:space="preserve">GreenfootKara: </w:t>
+        <w:t>GreenfootKara</w:t>
+      </w:r>
+      <w:proofErr w:type="spellEnd"/>
+      <w:r>
+        <w:rPr>
+          <w:lang w:val="en-US"/>
+        </w:rPr>
+        <w:t xml:space="preserve">: </w:t>
       </w:r>
       <w:hyperlink r:id="rId15" w:history="1">
         <w:r>
@@ -2334,12 +2703,14 @@
         </w:rPr>
         <w:t xml:space="preserve">Links zu </w:t>
       </w:r>
+      <w:proofErr w:type="spellStart"/>
       <w:r>
         <w:rPr>
           <w:b/>
         </w:rPr>
         <w:t>JGameGrid</w:t>
       </w:r>
+      <w:proofErr w:type="spellEnd"/>
       <w:r>
         <w:rPr>
           <w:b/>
@@ -2356,7 +2727,15 @@
         </w:numPr>
       </w:pPr>
       <w:r>
-        <w:t xml:space="preserve">Hauptseite von JGameGrid: </w:t>
+        <w:t xml:space="preserve">Hauptseite von </w:t>
+      </w:r>
+      <w:proofErr w:type="spellStart"/>
+      <w:r>
+        <w:t>JGameGrid</w:t>
+      </w:r>
+      <w:proofErr w:type="spellEnd"/>
+      <w:r>
+        <w:t xml:space="preserve">: </w:t>
       </w:r>
       <w:hyperlink r:id="rId17" w:history="1">
         <w:r>
@@ -2368,8 +2747,12 @@
       </w:hyperlink>
     </w:p>
     <w:sectPr>
-      <w:headerReference w:type="default" r:id="rId18"/>
-      <w:footerReference w:type="default" r:id="rId19"/>
+      <w:headerReference w:type="even" r:id="rId18"/>
+      <w:headerReference w:type="default" r:id="rId19"/>
+      <w:footerReference w:type="even" r:id="rId20"/>
+      <w:footerReference w:type="default" r:id="rId21"/>
+      <w:headerReference w:type="first" r:id="rId22"/>
+      <w:footerReference w:type="first" r:id="rId23"/>
       <w:pgSz w:w="11906" w:h="16838"/>
       <w:pgMar w:top="1246" w:right="991" w:bottom="993" w:left="993" w:header="708" w:footer="634" w:gutter="0"/>
       <w:cols w:space="708"/>
@@ -2409,71 +2792,64 @@
   <w:p>
     <w:pPr>
       <w:pStyle w:val="Fuzeile"/>
+    </w:pPr>
+  </w:p>
+</w:ftr>
+</file>
+
+<file path=word/footer2.xml><?xml version="1.0" encoding="utf-8"?>
+<w:ftr xmlns:wpc="http://schemas.microsoft.com/office/word/2010/wordprocessingCanvas" xmlns:mc="http://schemas.openxmlformats.org/markup-compatibility/2006" xmlns:o="urn:schemas-microsoft-com:office:office" xmlns:r="http://schemas.openxmlformats.org/officeDocument/2006/relationships" xmlns:m="http://schemas.openxmlformats.org/officeDocument/2006/math" xmlns:v="urn:schemas-microsoft-com:vml" xmlns:wp14="http://schemas.microsoft.com/office/word/2010/wordprocessingDrawing" xmlns:wp="http://schemas.openxmlformats.org/drawingml/2006/wordprocessingDrawing" xmlns:w10="urn:schemas-microsoft-com:office:word" xmlns:w="http://schemas.openxmlformats.org/wordprocessingml/2006/main" xmlns:w14="http://schemas.microsoft.com/office/word/2010/wordml" xmlns:wpg="http://schemas.microsoft.com/office/word/2010/wordprocessingGroup" xmlns:wpi="http://schemas.microsoft.com/office/word/2010/wordprocessingInk" xmlns:wne="http://schemas.microsoft.com/office/word/2006/wordml" xmlns:wps="http://schemas.microsoft.com/office/word/2010/wordprocessingShape" mc:Ignorable="w14 wp14">
+  <w:p>
+    <w:pPr>
+      <w:tabs>
+        <w:tab w:val="center" w:pos="4536"/>
+        <w:tab w:val="right" w:pos="9072"/>
+      </w:tabs>
+      <w:spacing w:after="0" w:line="240" w:lineRule="auto"/>
       <w:rPr>
+        <w:rFonts w:ascii="Calibri" w:eastAsia="Times New Roman" w:hAnsi="Calibri" w:cs="Times New Roman"/>
         <w:lang w:val="en-US"/>
       </w:rPr>
     </w:pPr>
+    <w:bookmarkStart w:id="0" w:name="_GoBack"/>
     <w:r>
       <w:rPr>
-        <w:rFonts w:asciiTheme="majorHAnsi" w:eastAsiaTheme="majorEastAsia" w:hAnsiTheme="majorHAnsi" w:cstheme="majorBidi"/>
+        <w:rFonts w:ascii="Cambria" w:eastAsia="Times New Roman" w:hAnsi="Cambria" w:cs="Times New Roman"/>
         <w:i/>
         <w:noProof/>
         <w:sz w:val="16"/>
         <w:szCs w:val="16"/>
         <w:lang w:val="en-US" w:eastAsia="de-DE"/>
       </w:rPr>
-      <w:t>Mar</w:t>
+      <w:t xml:space="preserve">Marco Jakob | </w:t>
     </w:r>
+    <w:hyperlink r:id="rId1" w:history="1">
+      <w:r>
+        <w:rPr>
+          <w:rFonts w:ascii="Cambria" w:eastAsia="Times New Roman" w:hAnsi="Cambria" w:cs="Times New Roman"/>
+          <w:i/>
+          <w:noProof/>
+          <w:sz w:val="16"/>
+          <w:szCs w:val="16"/>
+          <w:lang w:val="en-US" w:eastAsia="de-DE"/>
+        </w:rPr>
+        <w:t>http://edu.makery.ch</w:t>
+      </w:r>
+    </w:hyperlink>
     <w:r>
       <w:rPr>
-        <w:rFonts w:asciiTheme="majorHAnsi" w:eastAsiaTheme="majorEastAsia" w:hAnsiTheme="majorHAnsi" w:cstheme="majorBidi"/>
+        <w:rFonts w:ascii="Cambria" w:eastAsia="Times New Roman" w:hAnsi="Cambria" w:cs="Times New Roman"/>
         <w:i/>
         <w:noProof/>
         <w:sz w:val="16"/>
         <w:szCs w:val="16"/>
         <w:lang w:val="en-US" w:eastAsia="de-DE"/>
       </w:rPr>
-      <w:t xml:space="preserve">co Jakob / </w:t>
-    </w:r>
-    <w:hyperlink r:id="rId1" w:history="1">
-      <w:r>
-        <w:rPr>
-          <w:rStyle w:val="Hyperlink"/>
-          <w:rFonts w:asciiTheme="majorHAnsi" w:eastAsiaTheme="majorEastAsia" w:hAnsiTheme="majorHAnsi" w:cstheme="majorBidi"/>
-          <w:i/>
-          <w:noProof/>
-          <w:sz w:val="16"/>
-          <w:szCs w:val="16"/>
-          <w:lang w:val="en-US" w:eastAsia="de-DE"/>
-        </w:rPr>
-        <w:t>http://edu.makery.ch</w:t>
-      </w:r>
-    </w:hyperlink>
-    <w:r>
-      <w:rPr>
-        <w:rFonts w:asciiTheme="majorHAnsi" w:eastAsiaTheme="majorEastAsia" w:hAnsiTheme="majorHAnsi" w:cstheme="majorBidi"/>
-        <w:i/>
-        <w:noProof/>
-        <w:sz w:val="16"/>
-        <w:szCs w:val="16"/>
-        <w:lang w:val="en-US" w:eastAsia="de-DE"/>
-      </w:rPr>
-      <w:t xml:space="preserve"> </w:t>
+      <w:t xml:space="preserve"> | </w:t>
     </w:r>
     <w:r>
       <w:rPr>
-        <w:rFonts w:asciiTheme="majorHAnsi" w:eastAsiaTheme="majorEastAsia" w:hAnsiTheme="majorHAnsi" w:cstheme="majorBidi"/>
-        <w:i/>
-        <w:noProof/>
-        <w:sz w:val="16"/>
-        <w:szCs w:val="16"/>
-        <w:lang w:val="en-US" w:eastAsia="de-DE"/>
-      </w:rPr>
-      <w:t xml:space="preserve">/ </w:t>
-    </w:r>
-    <w:r>
-      <w:rPr>
-        <w:rFonts w:asciiTheme="majorHAnsi" w:eastAsiaTheme="majorEastAsia" w:hAnsiTheme="majorHAnsi" w:cstheme="majorBidi"/>
+        <w:rFonts w:ascii="Cambria" w:eastAsia="Times New Roman" w:hAnsi="Cambria" w:cs="Times New Roman"/>
         <w:i/>
         <w:noProof/>
         <w:sz w:val="16"/>
@@ -2484,7 +2860,7 @@
     </w:r>
     <w:r>
       <w:rPr>
-        <w:rFonts w:asciiTheme="majorHAnsi" w:eastAsiaTheme="majorEastAsia" w:hAnsiTheme="majorHAnsi" w:cstheme="majorBidi"/>
+        <w:rFonts w:ascii="Cambria" w:eastAsia="Times New Roman" w:hAnsi="Cambria" w:cs="Times New Roman"/>
         <w:i/>
         <w:noProof/>
         <w:sz w:val="16"/>
@@ -2493,6 +2869,17 @@
       </w:rPr>
       <w:t xml:space="preserve"> v2.0</w:t>
     </w:r>
+    <w:bookmarkEnd w:id="0"/>
+  </w:p>
+</w:ftr>
+</file>
+
+<file path=word/footer3.xml><?xml version="1.0" encoding="utf-8"?>
+<w:ftr xmlns:wpc="http://schemas.microsoft.com/office/word/2010/wordprocessingCanvas" xmlns:mc="http://schemas.openxmlformats.org/markup-compatibility/2006" xmlns:o="urn:schemas-microsoft-com:office:office" xmlns:r="http://schemas.openxmlformats.org/officeDocument/2006/relationships" xmlns:m="http://schemas.openxmlformats.org/officeDocument/2006/math" xmlns:v="urn:schemas-microsoft-com:vml" xmlns:wp14="http://schemas.microsoft.com/office/word/2010/wordprocessingDrawing" xmlns:wp="http://schemas.openxmlformats.org/drawingml/2006/wordprocessingDrawing" xmlns:w10="urn:schemas-microsoft-com:office:word" xmlns:w="http://schemas.openxmlformats.org/wordprocessingml/2006/main" xmlns:w14="http://schemas.microsoft.com/office/word/2010/wordml" xmlns:wpg="http://schemas.microsoft.com/office/word/2010/wordprocessingGroup" xmlns:wpi="http://schemas.microsoft.com/office/word/2010/wordprocessingInk" xmlns:wne="http://schemas.microsoft.com/office/word/2006/wordml" xmlns:wps="http://schemas.microsoft.com/office/word/2010/wordprocessingShape" mc:Ignorable="w14 wp14">
+  <w:p>
+    <w:pPr>
+      <w:pStyle w:val="Fuzeile"/>
+    </w:pPr>
   </w:p>
 </w:ftr>
 </file>
@@ -2523,6 +2910,16 @@
 </file>
 
 <file path=word/header1.xml><?xml version="1.0" encoding="utf-8"?>
+<w:hdr xmlns:wpc="http://schemas.microsoft.com/office/word/2010/wordprocessingCanvas" xmlns:mc="http://schemas.openxmlformats.org/markup-compatibility/2006" xmlns:o="urn:schemas-microsoft-com:office:office" xmlns:r="http://schemas.openxmlformats.org/officeDocument/2006/relationships" xmlns:m="http://schemas.openxmlformats.org/officeDocument/2006/math" xmlns:v="urn:schemas-microsoft-com:vml" xmlns:wp14="http://schemas.microsoft.com/office/word/2010/wordprocessingDrawing" xmlns:wp="http://schemas.openxmlformats.org/drawingml/2006/wordprocessingDrawing" xmlns:w10="urn:schemas-microsoft-com:office:word" xmlns:w="http://schemas.openxmlformats.org/wordprocessingml/2006/main" xmlns:w14="http://schemas.microsoft.com/office/word/2010/wordml" xmlns:wpg="http://schemas.microsoft.com/office/word/2010/wordprocessingGroup" xmlns:wpi="http://schemas.microsoft.com/office/word/2010/wordprocessingInk" xmlns:wne="http://schemas.microsoft.com/office/word/2006/wordml" xmlns:wps="http://schemas.microsoft.com/office/word/2010/wordprocessingShape" mc:Ignorable="w14 wp14">
+  <w:p>
+    <w:pPr>
+      <w:pStyle w:val="Kopfzeile"/>
+    </w:pPr>
+  </w:p>
+</w:hdr>
+</file>
+
+<file path=word/header2.xml><?xml version="1.0" encoding="utf-8"?>
 <w:hdr xmlns:wpc="http://schemas.microsoft.com/office/word/2010/wordprocessingCanvas" xmlns:mc="http://schemas.openxmlformats.org/markup-compatibility/2006" xmlns:o="urn:schemas-microsoft-com:office:office" xmlns:r="http://schemas.openxmlformats.org/officeDocument/2006/relationships" xmlns:m="http://schemas.openxmlformats.org/officeDocument/2006/math" xmlns:v="urn:schemas-microsoft-com:vml" xmlns:wp14="http://schemas.microsoft.com/office/word/2010/wordprocessingDrawing" xmlns:wp="http://schemas.openxmlformats.org/drawingml/2006/wordprocessingDrawing" xmlns:w10="urn:schemas-microsoft-com:office:word" xmlns:w="http://schemas.openxmlformats.org/wordprocessingml/2006/main" xmlns:w14="http://schemas.microsoft.com/office/word/2010/wordml" xmlns:wpg="http://schemas.microsoft.com/office/word/2010/wordprocessingGroup" xmlns:wpi="http://schemas.microsoft.com/office/word/2010/wordprocessingInk" xmlns:wne="http://schemas.microsoft.com/office/word/2006/wordml" xmlns:wps="http://schemas.microsoft.com/office/word/2010/wordprocessingShape" mc:Ignorable="w14 wp14">
   <w:p>
     <w:pPr>
@@ -2656,12 +3053,22 @@
       <w:fldChar w:fldCharType="separate"/>
     </w:r>
     <w:r>
-      <w:t>4</w:t>
+      <w:t>1</w:t>
     </w:r>
     <w:r>
       <w:fldChar w:fldCharType="end"/>
     </w:r>
   </w:p>
+  <w:p>
+    <w:pPr>
+      <w:pStyle w:val="Kopfzeile"/>
+    </w:pPr>
+  </w:p>
+</w:hdr>
+</file>
+
+<file path=word/header3.xml><?xml version="1.0" encoding="utf-8"?>
+<w:hdr xmlns:wpc="http://schemas.microsoft.com/office/word/2010/wordprocessingCanvas" xmlns:mc="http://schemas.openxmlformats.org/markup-compatibility/2006" xmlns:o="urn:schemas-microsoft-com:office:office" xmlns:r="http://schemas.openxmlformats.org/officeDocument/2006/relationships" xmlns:m="http://schemas.openxmlformats.org/officeDocument/2006/math" xmlns:v="urn:schemas-microsoft-com:vml" xmlns:wp14="http://schemas.microsoft.com/office/word/2010/wordprocessingDrawing" xmlns:wp="http://schemas.openxmlformats.org/drawingml/2006/wordprocessingDrawing" xmlns:w10="urn:schemas-microsoft-com:office:word" xmlns:w="http://schemas.openxmlformats.org/wordprocessingml/2006/main" xmlns:w14="http://schemas.microsoft.com/office/word/2010/wordml" xmlns:wpg="http://schemas.microsoft.com/office/word/2010/wordprocessingGroup" xmlns:wpi="http://schemas.microsoft.com/office/word/2010/wordprocessingInk" xmlns:wne="http://schemas.microsoft.com/office/word/2006/wordml" xmlns:wps="http://schemas.microsoft.com/office/word/2010/wordprocessingShape" mc:Ignorable="w14 wp14">
   <w:p>
     <w:pPr>
       <w:pStyle w:val="Kopfzeile"/>
@@ -6422,7 +6829,7 @@
 </file>
 
 <file path=customXml/itemProps2.xml><?xml version="1.0" encoding="utf-8"?>
-<ds:datastoreItem xmlns:ds="http://schemas.openxmlformats.org/officeDocument/2006/customXml" ds:itemID="{44B79788-B38C-4723-9711-DC1375B72A39}">
+<ds:datastoreItem xmlns:ds="http://schemas.openxmlformats.org/officeDocument/2006/customXml" ds:itemID="{77DB8C63-E1FC-44BA-B305-6F6758F8C6DA}">
   <ds:schemaRefs>
     <ds:schemaRef ds:uri="http://schemas.openxmlformats.org/officeDocument/2006/bibliography"/>
   </ds:schemaRefs>
